--- a/description2.docx
+++ b/description2.docx
@@ -548,18 +548,18 @@
         <mc:AlternateContent>
           <mc:Choice Requires="wps">
             <w:drawing>
-              <wp:anchor distT="0" distB="0" distL="114300" distR="114300" simplePos="0" relativeHeight="251663360" behindDoc="0" locked="0" layoutInCell="1" allowOverlap="1">
+              <wp:anchor distT="0" distB="0" distL="114300" distR="114300" simplePos="0" relativeHeight="251670528" behindDoc="0" locked="0" layoutInCell="1" allowOverlap="1">
                 <wp:simplePos x="0" y="0"/>
                 <wp:positionH relativeFrom="column">
-                  <wp:posOffset>2044065</wp:posOffset>
+                  <wp:posOffset>2010822</wp:posOffset>
                 </wp:positionH>
                 <wp:positionV relativeFrom="paragraph">
-                  <wp:posOffset>139700</wp:posOffset>
+                  <wp:posOffset>146050</wp:posOffset>
                 </wp:positionV>
-                <wp:extent cx="0" cy="523875"/>
-                <wp:effectExtent l="76200" t="0" r="57150" b="47625"/>
+                <wp:extent cx="0" cy="432707"/>
+                <wp:effectExtent l="76200" t="0" r="57150" b="62865"/>
                 <wp:wrapNone/>
-                <wp:docPr id="5" name="Прямая со стрелкой 5"/>
+                <wp:docPr id="14" name="Прямая со стрелкой 14"/>
                 <wp:cNvGraphicFramePr/>
                 <a:graphic xmlns:a="http://schemas.openxmlformats.org/drawingml/2006/main">
                   <a:graphicData uri="http://schemas.microsoft.com/office/word/2010/wordprocessingShape">
@@ -568,7 +568,7 @@
                       <wps:spPr>
                         <a:xfrm>
                           <a:off x="0" y="0"/>
-                          <a:ext cx="0" cy="523875"/>
+                          <a:ext cx="0" cy="432707"/>
                         </a:xfrm>
                         <a:prstGeom prst="straightConnector1">
                           <a:avLst/>
@@ -600,11 +600,11 @@
           </mc:Choice>
           <mc:Fallback>
             <w:pict>
-              <v:shapetype w14:anchorId="4B91F0AB" id="_x0000_t32" coordsize="21600,21600" o:spt="32" o:oned="t" path="m,l21600,21600e" filled="f">
+              <v:shapetype w14:anchorId="5F8730F6" id="_x0000_t32" coordsize="21600,21600" o:spt="32" o:oned="t" path="m,l21600,21600e" filled="f">
                 <v:path arrowok="t" fillok="f" o:connecttype="none"/>
                 <o:lock v:ext="edit" shapetype="t"/>
               </v:shapetype>
-              <v:shape id="Прямая со стрелкой 5" o:spid="_x0000_s1026" type="#_x0000_t32" style="position:absolute;margin-left:160.95pt;margin-top:11pt;width:0;height:41.25pt;z-index:251663360;visibility:visible;mso-wrap-style:square;mso-wrap-distance-left:9pt;mso-wrap-distance-top:0;mso-wrap-distance-right:9pt;mso-wrap-distance-bottom:0;mso-position-horizontal:absolute;mso-position-horizontal-relative:text;mso-position-vertical:absolute;mso-position-vertical-relative:text" o:gfxdata="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" strokecolor="#5b9bd5 [3204]" strokeweight=".5pt">
+              <v:shape id="Прямая со стрелкой 14" o:spid="_x0000_s1026" type="#_x0000_t32" style="position:absolute;margin-left:158.35pt;margin-top:11.5pt;width:0;height:34.05pt;z-index:251670528;visibility:visible;mso-wrap-style:square;mso-wrap-distance-left:9pt;mso-wrap-distance-top:0;mso-wrap-distance-right:9pt;mso-wrap-distance-bottom:0;mso-position-horizontal:absolute;mso-position-horizontal-relative:text;mso-position-vertical:absolute;mso-position-vertical-relative:text" o:gfxdata="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" strokecolor="#5b9bd5 [3204]" strokeweight=".5pt">
                 <v:stroke endarrow="block" joinstyle="miter"/>
               </v:shape>
             </w:pict>
@@ -2118,7 +2118,21 @@
           <w:rFonts w:ascii="Arial" w:hAnsi="Arial" w:cs="Arial"/>
           <w:lang w:val="en-US"/>
         </w:rPr>
-        <w:t xml:space="preserve">System treat tenant role as the same as unauthenticated and unauthorized user. </w:t>
+        <w:t>System treat tenant role as the same as unauthenticated and unauthorized user</w:t>
+      </w:r>
+      <w:r>
+        <w:rPr>
+          <w:rFonts w:ascii="Arial" w:hAnsi="Arial" w:cs="Arial"/>
+          <w:lang w:val="en-US"/>
+        </w:rPr>
+        <w:t xml:space="preserve"> (guest)</w:t>
+      </w:r>
+      <w:r>
+        <w:rPr>
+          <w:rFonts w:ascii="Arial" w:hAnsi="Arial" w:cs="Arial"/>
+          <w:lang w:val="en-US"/>
+        </w:rPr>
+        <w:t xml:space="preserve">. </w:t>
       </w:r>
     </w:p>
     <w:p>
@@ -2139,21 +2153,7 @@
           <w:lang w:val="en-US"/>
         </w:rPr>
         <w:lastRenderedPageBreak/>
-        <w:t xml:space="preserve">There is no registration user with </w:t>
-      </w:r>
-      <w:r>
-        <w:rPr>
-          <w:rFonts w:ascii="Arial" w:hAnsi="Arial" w:cs="Arial"/>
-          <w:lang w:val="en-US"/>
-        </w:rPr>
-        <w:t>Tenant</w:t>
-      </w:r>
-      <w:r>
-        <w:rPr>
-          <w:rFonts w:ascii="Arial" w:hAnsi="Arial" w:cs="Arial"/>
-          <w:lang w:val="en-US"/>
-        </w:rPr>
-        <w:t xml:space="preserve"> role. System register system only with </w:t>
+        <w:t xml:space="preserve">There is no registration user with Tenant role. System register system only with </w:t>
       </w:r>
       <w:proofErr w:type="gramStart"/>
       <w:r>
@@ -2434,7 +2434,35 @@
           <w:rFonts w:ascii="Arial" w:hAnsi="Arial" w:cs="Arial"/>
           <w:lang w:val="en-US"/>
         </w:rPr>
-        <w:t xml:space="preserve"> in file system, not in database. </w:t>
+        <w:t xml:space="preserve"> in </w:t>
+      </w:r>
+      <w:r>
+        <w:rPr>
+          <w:rFonts w:ascii="Arial" w:hAnsi="Arial" w:cs="Arial"/>
+          <w:lang w:val="en-US"/>
+        </w:rPr>
+        <w:t>“Malls” catalog</w:t>
+      </w:r>
+      <w:r>
+        <w:rPr>
+          <w:rFonts w:ascii="Arial" w:hAnsi="Arial" w:cs="Arial"/>
+          <w:lang w:val="en-US"/>
+        </w:rPr>
+        <w:t xml:space="preserve"> in a webserver</w:t>
+      </w:r>
+      <w:r>
+        <w:rPr>
+          <w:rFonts w:ascii="Arial" w:hAnsi="Arial" w:cs="Arial"/>
+          <w:lang w:val="en-US"/>
+        </w:rPr>
+        <w:t xml:space="preserve">, </w:t>
+      </w:r>
+      <w:r>
+        <w:rPr>
+          <w:rFonts w:ascii="Arial" w:hAnsi="Arial" w:cs="Arial"/>
+          <w:lang w:val="en-US"/>
+        </w:rPr>
+        <w:t xml:space="preserve">not in database. </w:t>
       </w:r>
       <w:r>
         <w:rPr>
@@ -2463,13 +2491,6 @@
           <w:lang w:val="en-US"/>
         </w:rPr>
       </w:pPr>
-      <w:r>
-        <w:rPr>
-          <w:rFonts w:ascii="Arial" w:hAnsi="Arial" w:cs="Arial"/>
-          <w:lang w:val="en-US"/>
-        </w:rPr>
-        <w:t xml:space="preserve">For example, </w:t>
-      </w:r>
     </w:p>
     <w:p>
       <w:pPr>
@@ -2483,21 +2504,12 @@
           <w:lang w:val="en-US"/>
         </w:rPr>
       </w:pPr>
-      <w:proofErr w:type="gramStart"/>
-      <w:r>
-        <w:rPr>
-          <w:rFonts w:ascii="Arial" w:hAnsi="Arial" w:cs="Arial"/>
-          <w:lang w:val="en-US"/>
-        </w:rPr>
-        <w:t>for</w:t>
-      </w:r>
-      <w:proofErr w:type="gramEnd"/>
-      <w:r>
-        <w:rPr>
-          <w:rFonts w:ascii="Arial" w:hAnsi="Arial" w:cs="Arial"/>
-          <w:lang w:val="en-US"/>
-        </w:rPr>
-        <w:t xml:space="preserve"> first photo 2aaaaaaa-bbbb-cccc-dddd-1eeeeeeeeeee_1 and </w:t>
+      <w:r>
+        <w:rPr>
+          <w:rFonts w:ascii="Arial" w:hAnsi="Arial" w:cs="Arial"/>
+          <w:lang w:val="en-US"/>
+        </w:rPr>
+        <w:t xml:space="preserve">For example, </w:t>
       </w:r>
     </w:p>
     <w:p>
@@ -2526,7 +2538,7 @@
           <w:rFonts w:ascii="Arial" w:hAnsi="Arial" w:cs="Arial"/>
           <w:lang w:val="en-US"/>
         </w:rPr>
-        <w:t xml:space="preserve"> second photo 2aaaaaaa-bbbb-cccc-dddd-1eeeeeeeeeee_2.</w:t>
+        <w:t xml:space="preserve"> first photo 2aaaaaaa-bbbb-cccc-dddd-1eeeeeeeeeee_1 and </w:t>
       </w:r>
     </w:p>
     <w:p>
@@ -2541,6 +2553,35 @@
           <w:lang w:val="en-US"/>
         </w:rPr>
       </w:pPr>
+      <w:proofErr w:type="gramStart"/>
+      <w:r>
+        <w:rPr>
+          <w:rFonts w:ascii="Arial" w:hAnsi="Arial" w:cs="Arial"/>
+          <w:lang w:val="en-US"/>
+        </w:rPr>
+        <w:t>for</w:t>
+      </w:r>
+      <w:proofErr w:type="gramEnd"/>
+      <w:r>
+        <w:rPr>
+          <w:rFonts w:ascii="Arial" w:hAnsi="Arial" w:cs="Arial"/>
+          <w:lang w:val="en-US"/>
+        </w:rPr>
+        <w:t xml:space="preserve"> second photo 2aaaaaaa-bbbb-cccc-dddd-1eeeeeeeeeee_2.</w:t>
+      </w:r>
+    </w:p>
+    <w:p>
+      <w:pPr>
+        <w:widowControl w:val="0"/>
+        <w:autoSpaceDE w:val="0"/>
+        <w:autoSpaceDN w:val="0"/>
+        <w:adjustRightInd w:val="0"/>
+        <w:spacing w:after="200" w:line="240" w:lineRule="auto"/>
+        <w:rPr>
+          <w:rFonts w:ascii="Arial" w:hAnsi="Arial" w:cs="Arial"/>
+          <w:lang w:val="en-US"/>
+        </w:rPr>
+      </w:pPr>
       <w:r>
         <w:rPr>
           <w:rFonts w:ascii="Arial" w:hAnsi="Arial" w:cs="Arial"/>
@@ -2553,7 +2594,21 @@
           <w:rFonts w:ascii="Arial" w:hAnsi="Arial" w:cs="Arial"/>
           <w:lang w:val="en-US"/>
         </w:rPr>
-        <w:t>all have several premises</w:t>
+        <w:t xml:space="preserve">all </w:t>
+      </w:r>
+      <w:r>
+        <w:rPr>
+          <w:rFonts w:ascii="Arial" w:hAnsi="Arial" w:cs="Arial"/>
+          <w:lang w:val="en-US"/>
+        </w:rPr>
+        <w:t>has</w:t>
+      </w:r>
+      <w:r>
+        <w:rPr>
+          <w:rFonts w:ascii="Arial" w:hAnsi="Arial" w:cs="Arial"/>
+          <w:lang w:val="en-US"/>
+        </w:rPr>
+        <w:t xml:space="preserve"> several premises</w:t>
       </w:r>
     </w:p>
     <w:p>
@@ -2892,6 +2947,7 @@
           <w:rFonts w:ascii="Arial" w:hAnsi="Arial" w:cs="Arial"/>
           <w:lang w:val="en-US"/>
         </w:rPr>
+        <w:lastRenderedPageBreak/>
         <w:t xml:space="preserve">Each premise may have only certain number of photos. </w:t>
       </w:r>
       <w:r>
@@ -2949,7 +3005,6 @@
           <w:rFonts w:ascii="Arial" w:hAnsi="Arial" w:cs="Arial"/>
           <w:lang w:val="en-US"/>
         </w:rPr>
-        <w:lastRenderedPageBreak/>
         <w:t xml:space="preserve">Photos </w:t>
       </w:r>
       <w:proofErr w:type="gramStart"/>
@@ -2966,7 +3021,28 @@
           <w:rFonts w:ascii="Arial" w:hAnsi="Arial" w:cs="Arial"/>
           <w:lang w:val="en-US"/>
         </w:rPr>
-        <w:t xml:space="preserve"> in file system, not in database. </w:t>
+        <w:t xml:space="preserve"> </w:t>
+      </w:r>
+      <w:r>
+        <w:rPr>
+          <w:rFonts w:ascii="Arial" w:hAnsi="Arial" w:cs="Arial"/>
+          <w:lang w:val="en-US"/>
+        </w:rPr>
+        <w:t xml:space="preserve">in </w:t>
+      </w:r>
+      <w:r>
+        <w:rPr>
+          <w:rFonts w:ascii="Arial" w:hAnsi="Arial" w:cs="Arial"/>
+          <w:lang w:val="en-US"/>
+        </w:rPr>
+        <w:t>“Premises” catalog in a webserver</w:t>
+      </w:r>
+      <w:r>
+        <w:rPr>
+          <w:rFonts w:ascii="Arial" w:hAnsi="Arial" w:cs="Arial"/>
+          <w:lang w:val="en-US"/>
+        </w:rPr>
+        <w:t xml:space="preserve">, not in database. </w:t>
       </w:r>
       <w:r>
         <w:rPr>
@@ -3158,53 +3234,13 @@
           <w:lang w:val="en-US"/>
         </w:rPr>
       </w:pPr>
-    </w:p>
-    <w:p>
-      <w:pPr>
-        <w:widowControl w:val="0"/>
-        <w:autoSpaceDE w:val="0"/>
-        <w:autoSpaceDN w:val="0"/>
-        <w:adjustRightInd w:val="0"/>
-        <w:spacing w:after="200" w:line="240" w:lineRule="auto"/>
-        <w:rPr>
-          <w:rFonts w:ascii="Arial" w:hAnsi="Arial" w:cs="Arial"/>
-          <w:lang w:val="en-US"/>
-        </w:rPr>
-      </w:pPr>
-      <w:r>
-        <w:rPr>
-          <w:rFonts w:ascii="Arial" w:hAnsi="Arial" w:cs="Arial"/>
-          <w:lang w:val="en-US"/>
-        </w:rPr>
-        <w:t xml:space="preserve">System has default value for </w:t>
-      </w:r>
-      <w:r>
-        <w:rPr>
-          <w:rFonts w:ascii="Arial" w:hAnsi="Arial" w:cs="Arial"/>
-          <w:lang w:val="en-US"/>
-        </w:rPr>
-        <w:t>premise</w:t>
-      </w:r>
-      <w:r>
-        <w:rPr>
-          <w:rFonts w:ascii="Arial" w:hAnsi="Arial" w:cs="Arial"/>
-          <w:lang w:val="en-US"/>
-        </w:rPr>
-        <w:t xml:space="preserve"> approval status. This parameter is stored in website parameters.</w:t>
-      </w:r>
-    </w:p>
-    <w:p>
-      <w:pPr>
-        <w:widowControl w:val="0"/>
-        <w:autoSpaceDE w:val="0"/>
-        <w:autoSpaceDN w:val="0"/>
-        <w:adjustRightInd w:val="0"/>
-        <w:spacing w:after="200" w:line="240" w:lineRule="auto"/>
-        <w:rPr>
-          <w:rFonts w:ascii="Arial" w:hAnsi="Arial" w:cs="Arial"/>
-          <w:lang w:val="en-US"/>
-        </w:rPr>
-      </w:pPr>
+      <w:r>
+        <w:rPr>
+          <w:rFonts w:ascii="Arial" w:hAnsi="Arial" w:cs="Arial"/>
+          <w:lang w:val="en-US"/>
+        </w:rPr>
+        <w:t>System has default value for premise approval status. This parameter is stored in website parameters.</w:t>
+      </w:r>
     </w:p>
     <w:p>
       <w:pPr>
@@ -3962,7 +3998,14 @@
           <w:rFonts w:ascii="Arial" w:hAnsi="Arial" w:cs="Arial"/>
           <w:lang w:val="en-US"/>
         </w:rPr>
-        <w:t xml:space="preserve">Crud operations </w:t>
+        <w:t>Crud operations are used for price rates</w:t>
+      </w:r>
+      <w:r>
+        <w:rPr>
+          <w:rFonts w:ascii="Arial" w:hAnsi="Arial" w:cs="Arial"/>
+          <w:lang w:val="en-US"/>
+        </w:rPr>
+        <w:t xml:space="preserve"> and done by </w:t>
       </w:r>
       <w:proofErr w:type="gramStart"/>
       <w:r>
@@ -3970,7 +4013,7 @@
           <w:rFonts w:ascii="Arial" w:hAnsi="Arial" w:cs="Arial"/>
           <w:lang w:val="en-US"/>
         </w:rPr>
-        <w:t>are used</w:t>
+        <w:t>landlord</w:t>
       </w:r>
       <w:proofErr w:type="gramEnd"/>
       <w:r>
@@ -3978,7 +4021,7 @@
           <w:rFonts w:ascii="Arial" w:hAnsi="Arial" w:cs="Arial"/>
           <w:lang w:val="en-US"/>
         </w:rPr>
-        <w:t xml:space="preserve"> for price rates. </w:t>
+        <w:t xml:space="preserve">. </w:t>
       </w:r>
     </w:p>
     <w:p>
@@ -4017,14 +4060,7 @@
           <w:rFonts w:ascii="Arial" w:hAnsi="Arial" w:cs="Arial"/>
           <w:lang w:val="en-US"/>
         </w:rPr>
-        <w:t xml:space="preserve">Website parameters </w:t>
-      </w:r>
-      <w:r>
-        <w:rPr>
-          <w:rFonts w:ascii="Arial" w:hAnsi="Arial" w:cs="Arial"/>
-          <w:lang w:val="en-US"/>
-        </w:rPr>
-        <w:t>(hereinafter parameters)</w:t>
+        <w:t>Website parameters (hereinafter parameters)</w:t>
       </w:r>
       <w:r>
         <w:rPr>
@@ -4102,7 +4138,21 @@
           <w:rFonts w:ascii="Arial" w:hAnsi="Arial" w:cs="Arial"/>
           <w:lang w:val="en-US"/>
         </w:rPr>
-        <w:t xml:space="preserve"> as default values, when database table is empty on not filled yet. If parameters exist in database table then systems uses parameters in database table. </w:t>
+        <w:t xml:space="preserve"> as default values, when database table is empty o</w:t>
+      </w:r>
+      <w:r>
+        <w:rPr>
+          <w:rFonts w:ascii="Arial" w:hAnsi="Arial" w:cs="Arial"/>
+          <w:lang w:val="en-US"/>
+        </w:rPr>
+        <w:t>r</w:t>
+      </w:r>
+      <w:r>
+        <w:rPr>
+          <w:rFonts w:ascii="Arial" w:hAnsi="Arial" w:cs="Arial"/>
+          <w:lang w:val="en-US"/>
+        </w:rPr>
+        <w:t xml:space="preserve"> not filled yet. If parameters exist in database table then systems uses parameters in database table. </w:t>
       </w:r>
     </w:p>
     <w:p>
@@ -4242,6 +4292,27 @@
     </w:p>
     <w:p>
       <w:pPr>
+        <w:pStyle w:val="a4"/>
+        <w:numPr>
+          <w:ilvl w:val="0"/>
+          <w:numId w:val="12"/>
+        </w:numPr>
+        <w:spacing w:line="240" w:lineRule="auto"/>
+        <w:rPr>
+          <w:rFonts w:ascii="Arial" w:hAnsi="Arial" w:cs="Arial"/>
+          <w:lang w:val="en-US"/>
+        </w:rPr>
+      </w:pPr>
+      <w:r>
+        <w:rPr>
+          <w:rFonts w:ascii="Arial" w:hAnsi="Arial" w:cs="Arial"/>
+          <w:lang w:val="en-US"/>
+        </w:rPr>
+        <w:t>Default role for new user, who just registered.</w:t>
+      </w:r>
+    </w:p>
+    <w:p>
+      <w:pPr>
         <w:widowControl w:val="0"/>
         <w:autoSpaceDE w:val="0"/>
         <w:autoSpaceDN w:val="0"/>
@@ -4268,19 +4339,6 @@
     </w:p>
     <w:p>
       <w:pPr>
-        <w:widowControl w:val="0"/>
-        <w:autoSpaceDE w:val="0"/>
-        <w:autoSpaceDN w:val="0"/>
-        <w:adjustRightInd w:val="0"/>
-        <w:spacing w:after="200" w:line="240" w:lineRule="auto"/>
-        <w:rPr>
-          <w:rFonts w:ascii="Arial" w:hAnsi="Arial" w:cs="Arial"/>
-          <w:lang w:val="en-US"/>
-        </w:rPr>
-      </w:pPr>
-    </w:p>
-    <w:p>
-      <w:pPr>
         <w:pStyle w:val="1"/>
         <w:rPr>
           <w:lang w:val="en-US"/>
@@ -4298,6 +4356,7 @@
         <w:spacing w:line="240" w:lineRule="auto"/>
         <w:rPr>
           <w:rFonts w:ascii="Arial" w:hAnsi="Arial" w:cs="Arial"/>
+          <w:lang w:val="en-US"/>
         </w:rPr>
       </w:pPr>
     </w:p>
@@ -4791,15 +4850,6 @@
         </w:rPr>
         <w:t>him a confirmation email.</w:t>
       </w:r>
-    </w:p>
-    <w:p>
-      <w:pPr>
-        <w:spacing w:line="240" w:lineRule="auto"/>
-        <w:rPr>
-          <w:rFonts w:ascii="Arial" w:hAnsi="Arial" w:cs="Arial"/>
-          <w:lang w:val="en-US"/>
-        </w:rPr>
-      </w:pPr>
     </w:p>
     <w:p>
       <w:pPr>
@@ -4958,15 +5008,13 @@
     </w:p>
     <w:p>
       <w:pPr>
-        <w:spacing w:line="240" w:lineRule="auto"/>
-        <w:rPr>
-          <w:rFonts w:ascii="Arial" w:hAnsi="Arial" w:cs="Arial"/>
-          <w:lang w:val="en-US"/>
-        </w:rPr>
-      </w:pPr>
-      <w:r>
-        <w:rPr>
-          <w:rFonts w:ascii="Arial" w:hAnsi="Arial" w:cs="Arial"/>
+        <w:pStyle w:val="2"/>
+        <w:rPr>
+          <w:lang w:val="en-US"/>
+        </w:rPr>
+      </w:pPr>
+      <w:r>
+        <w:rPr>
           <w:lang w:val="en-US"/>
         </w:rPr>
         <w:t>Menu for administrator</w:t>
@@ -4980,6 +5028,407 @@
           <w:lang w:val="en-US"/>
         </w:rPr>
       </w:pPr>
+    </w:p>
+    <w:p>
+      <w:pPr>
+        <w:spacing w:line="240" w:lineRule="auto"/>
+        <w:rPr>
+          <w:rFonts w:ascii="Arial" w:hAnsi="Arial" w:cs="Arial"/>
+          <w:lang w:val="en-US"/>
+        </w:rPr>
+      </w:pPr>
+      <w:r>
+        <w:rPr>
+          <w:rFonts w:ascii="Arial" w:hAnsi="Arial" w:cs="Arial"/>
+          <w:lang w:val="en-US"/>
+        </w:rPr>
+        <w:t>Since one user can have several roles, it is necessary to create “Menu generator”</w:t>
+      </w:r>
+    </w:p>
+    <w:p>
+      <w:pPr>
+        <w:spacing w:line="240" w:lineRule="auto"/>
+        <w:rPr>
+          <w:rFonts w:ascii="Arial" w:hAnsi="Arial" w:cs="Arial"/>
+          <w:lang w:val="en-US"/>
+        </w:rPr>
+      </w:pPr>
+      <w:r>
+        <w:rPr>
+          <w:rFonts w:ascii="Arial" w:hAnsi="Arial" w:cs="Arial"/>
+          <w:lang w:val="en-US"/>
+        </w:rPr>
+        <w:t>Administrator menu have following links:</w:t>
+      </w:r>
+    </w:p>
+    <w:p>
+      <w:pPr>
+        <w:spacing w:line="240" w:lineRule="auto"/>
+        <w:rPr>
+          <w:rFonts w:ascii="Arial" w:hAnsi="Arial" w:cs="Arial"/>
+          <w:lang w:val="en-US"/>
+        </w:rPr>
+      </w:pPr>
+      <w:r>
+        <w:rPr>
+          <w:rFonts w:ascii="Arial" w:hAnsi="Arial" w:cs="Arial"/>
+          <w:lang w:val="en-US"/>
+        </w:rPr>
+        <w:t>Malls</w:t>
+      </w:r>
+    </w:p>
+    <w:p>
+      <w:pPr>
+        <w:spacing w:line="240" w:lineRule="auto"/>
+        <w:rPr>
+          <w:rFonts w:ascii="Arial" w:hAnsi="Arial" w:cs="Arial"/>
+          <w:lang w:val="en-US"/>
+        </w:rPr>
+      </w:pPr>
+      <w:r>
+        <w:rPr>
+          <w:rFonts w:ascii="Arial" w:hAnsi="Arial" w:cs="Arial"/>
+          <w:lang w:val="en-US"/>
+        </w:rPr>
+        <w:t>Premises</w:t>
+      </w:r>
+    </w:p>
+    <w:p>
+      <w:pPr>
+        <w:spacing w:line="240" w:lineRule="auto"/>
+        <w:rPr>
+          <w:rFonts w:ascii="Arial" w:hAnsi="Arial" w:cs="Arial"/>
+          <w:lang w:val="en-US"/>
+        </w:rPr>
+      </w:pPr>
+      <w:r>
+        <w:rPr>
+          <w:rFonts w:ascii="Arial" w:hAnsi="Arial" w:cs="Arial"/>
+          <w:lang w:val="en-US"/>
+        </w:rPr>
+        <w:t>Users</w:t>
+      </w:r>
+    </w:p>
+    <w:p>
+      <w:pPr>
+        <w:spacing w:line="240" w:lineRule="auto"/>
+        <w:rPr>
+          <w:rFonts w:ascii="Arial" w:hAnsi="Arial" w:cs="Arial"/>
+          <w:lang w:val="en-US"/>
+        </w:rPr>
+      </w:pPr>
+      <w:r>
+        <w:rPr>
+          <w:rFonts w:ascii="Arial" w:hAnsi="Arial" w:cs="Arial"/>
+          <w:lang w:val="en-US"/>
+        </w:rPr>
+        <w:t>Roles</w:t>
+      </w:r>
+    </w:p>
+    <w:p>
+      <w:pPr>
+        <w:spacing w:line="240" w:lineRule="auto"/>
+        <w:rPr>
+          <w:rFonts w:ascii="Arial" w:hAnsi="Arial" w:cs="Arial"/>
+          <w:lang w:val="en-US"/>
+        </w:rPr>
+      </w:pPr>
+      <w:r>
+        <w:rPr>
+          <w:rFonts w:ascii="Arial" w:hAnsi="Arial" w:cs="Arial"/>
+          <w:lang w:val="en-US"/>
+        </w:rPr>
+        <w:t>Profile</w:t>
+      </w:r>
+    </w:p>
+    <w:p>
+      <w:pPr>
+        <w:spacing w:line="240" w:lineRule="auto"/>
+        <w:rPr>
+          <w:rFonts w:ascii="Arial" w:hAnsi="Arial" w:cs="Arial"/>
+          <w:lang w:val="en-US"/>
+        </w:rPr>
+      </w:pPr>
+      <w:r>
+        <w:rPr>
+          <w:rFonts w:ascii="Arial" w:hAnsi="Arial" w:cs="Arial"/>
+          <w:lang w:val="en-US"/>
+        </w:rPr>
+        <w:lastRenderedPageBreak/>
+        <w:t>Parameters</w:t>
+      </w:r>
+    </w:p>
+    <w:p>
+      <w:pPr>
+        <w:spacing w:line="240" w:lineRule="auto"/>
+        <w:rPr>
+          <w:rFonts w:ascii="Arial" w:hAnsi="Arial" w:cs="Arial"/>
+          <w:lang w:val="en-US"/>
+        </w:rPr>
+      </w:pPr>
+    </w:p>
+    <w:p>
+      <w:pPr>
+        <w:spacing w:line="240" w:lineRule="auto"/>
+        <w:rPr>
+          <w:rFonts w:ascii="Arial" w:hAnsi="Arial" w:cs="Arial"/>
+          <w:lang w:val="en-US"/>
+        </w:rPr>
+      </w:pPr>
+    </w:p>
+    <w:p>
+      <w:pPr>
+        <w:spacing w:line="240" w:lineRule="auto"/>
+        <w:rPr>
+          <w:rFonts w:ascii="Arial" w:hAnsi="Arial" w:cs="Arial"/>
+          <w:lang w:val="en-US"/>
+        </w:rPr>
+      </w:pPr>
+      <w:r>
+        <w:rPr>
+          <w:rFonts w:ascii="Arial" w:hAnsi="Arial" w:cs="Arial"/>
+          <w:lang w:val="en-US"/>
+        </w:rPr>
+        <w:t xml:space="preserve">Menu for </w:t>
+      </w:r>
+      <w:proofErr w:type="gramStart"/>
+      <w:r>
+        <w:rPr>
+          <w:rFonts w:ascii="Arial" w:hAnsi="Arial" w:cs="Arial"/>
+          <w:lang w:val="en-US"/>
+        </w:rPr>
+        <w:t>landlord</w:t>
+      </w:r>
+      <w:proofErr w:type="gramEnd"/>
+    </w:p>
+    <w:p>
+      <w:pPr>
+        <w:spacing w:line="240" w:lineRule="auto"/>
+        <w:rPr>
+          <w:rFonts w:ascii="Arial" w:hAnsi="Arial" w:cs="Arial"/>
+          <w:lang w:val="en-US"/>
+        </w:rPr>
+      </w:pPr>
+      <w:r>
+        <w:rPr>
+          <w:rFonts w:ascii="Arial" w:hAnsi="Arial" w:cs="Arial"/>
+          <w:lang w:val="en-US"/>
+        </w:rPr>
+        <w:t>All m</w:t>
+      </w:r>
+      <w:r>
+        <w:rPr>
+          <w:rFonts w:ascii="Arial" w:hAnsi="Arial" w:cs="Arial"/>
+          <w:lang w:val="en-US"/>
+        </w:rPr>
+        <w:t>all</w:t>
+      </w:r>
+      <w:r>
+        <w:rPr>
+          <w:rFonts w:ascii="Arial" w:hAnsi="Arial" w:cs="Arial"/>
+          <w:lang w:val="en-US"/>
+        </w:rPr>
+        <w:t xml:space="preserve"> list </w:t>
+      </w:r>
+    </w:p>
+    <w:p>
+      <w:pPr>
+        <w:spacing w:line="240" w:lineRule="auto"/>
+        <w:rPr>
+          <w:rFonts w:ascii="Arial" w:hAnsi="Arial" w:cs="Arial"/>
+          <w:lang w:val="en-US"/>
+        </w:rPr>
+      </w:pPr>
+      <w:r>
+        <w:rPr>
+          <w:rFonts w:ascii="Arial" w:hAnsi="Arial" w:cs="Arial"/>
+          <w:lang w:val="en-US"/>
+        </w:rPr>
+        <w:t>Own mall list</w:t>
+      </w:r>
+      <w:r>
+        <w:rPr>
+          <w:rFonts w:ascii="Arial" w:hAnsi="Arial" w:cs="Arial"/>
+          <w:lang w:val="en-US"/>
+        </w:rPr>
+        <w:t xml:space="preserve"> -</w:t>
+      </w:r>
+      <w:r>
+        <w:rPr>
+          <w:rFonts w:ascii="Arial" w:hAnsi="Arial" w:cs="Arial"/>
+          <w:lang w:val="en-US"/>
+        </w:rPr>
+        <w:t xml:space="preserve"> this list shows malls whi</w:t>
+      </w:r>
+      <w:r>
+        <w:rPr>
+          <w:rFonts w:ascii="Arial" w:hAnsi="Arial" w:cs="Arial"/>
+          <w:lang w:val="en-US"/>
+        </w:rPr>
+        <w:t>ch belongs to current landlord</w:t>
+      </w:r>
+    </w:p>
+    <w:p>
+      <w:pPr>
+        <w:spacing w:line="240" w:lineRule="auto"/>
+        <w:rPr>
+          <w:rFonts w:ascii="Arial" w:hAnsi="Arial" w:cs="Arial"/>
+          <w:lang w:val="en-US"/>
+        </w:rPr>
+      </w:pPr>
+      <w:r>
+        <w:rPr>
+          <w:rFonts w:ascii="Arial" w:hAnsi="Arial" w:cs="Arial"/>
+          <w:lang w:val="en-US"/>
+        </w:rPr>
+        <w:t>All p</w:t>
+      </w:r>
+      <w:r>
+        <w:rPr>
+          <w:rFonts w:ascii="Arial" w:hAnsi="Arial" w:cs="Arial"/>
+          <w:lang w:val="en-US"/>
+        </w:rPr>
+        <w:t>remises</w:t>
+      </w:r>
+      <w:r>
+        <w:rPr>
+          <w:rFonts w:ascii="Arial" w:hAnsi="Arial" w:cs="Arial"/>
+          <w:lang w:val="en-US"/>
+        </w:rPr>
+        <w:t xml:space="preserve"> list</w:t>
+      </w:r>
+    </w:p>
+    <w:p>
+      <w:pPr>
+        <w:spacing w:line="240" w:lineRule="auto"/>
+        <w:rPr>
+          <w:rFonts w:ascii="Arial" w:hAnsi="Arial" w:cs="Arial"/>
+          <w:lang w:val="en-US"/>
+        </w:rPr>
+      </w:pPr>
+      <w:r>
+        <w:rPr>
+          <w:rFonts w:ascii="Arial" w:hAnsi="Arial" w:cs="Arial"/>
+          <w:lang w:val="en-US"/>
+        </w:rPr>
+        <w:t xml:space="preserve">Own premises </w:t>
+      </w:r>
+      <w:proofErr w:type="gramStart"/>
+      <w:r>
+        <w:rPr>
+          <w:rFonts w:ascii="Arial" w:hAnsi="Arial" w:cs="Arial"/>
+          <w:lang w:val="en-US"/>
+        </w:rPr>
+        <w:t>list</w:t>
+      </w:r>
+      <w:r>
+        <w:rPr>
+          <w:rFonts w:ascii="Arial" w:hAnsi="Arial" w:cs="Arial"/>
+          <w:lang w:val="en-US"/>
+        </w:rPr>
+        <w:t xml:space="preserve">  -</w:t>
+      </w:r>
+      <w:proofErr w:type="gramEnd"/>
+      <w:r>
+        <w:rPr>
+          <w:rFonts w:ascii="Arial" w:hAnsi="Arial" w:cs="Arial"/>
+          <w:lang w:val="en-US"/>
+        </w:rPr>
+        <w:t xml:space="preserve"> this list shows premises which belongs to current landlord</w:t>
+      </w:r>
+    </w:p>
+    <w:p>
+      <w:pPr>
+        <w:spacing w:line="240" w:lineRule="auto"/>
+        <w:rPr>
+          <w:rFonts w:ascii="Arial" w:hAnsi="Arial" w:cs="Arial"/>
+          <w:lang w:val="en-US"/>
+        </w:rPr>
+      </w:pPr>
+    </w:p>
+    <w:p>
+      <w:pPr>
+        <w:spacing w:line="240" w:lineRule="auto"/>
+        <w:rPr>
+          <w:rFonts w:ascii="Arial" w:hAnsi="Arial" w:cs="Arial"/>
+          <w:lang w:val="en-US"/>
+        </w:rPr>
+      </w:pPr>
+    </w:p>
+    <w:p>
+      <w:pPr>
+        <w:spacing w:line="240" w:lineRule="auto"/>
+        <w:rPr>
+          <w:rFonts w:ascii="Arial" w:hAnsi="Arial" w:cs="Arial"/>
+          <w:lang w:val="en-US"/>
+        </w:rPr>
+      </w:pPr>
+      <w:r>
+        <w:rPr>
+          <w:rFonts w:ascii="Arial" w:hAnsi="Arial" w:cs="Arial"/>
+          <w:lang w:val="en-US"/>
+        </w:rPr>
+        <w:t>Menu for tenant (unauthorized user)</w:t>
+      </w:r>
+    </w:p>
+    <w:p>
+      <w:pPr>
+        <w:spacing w:line="240" w:lineRule="auto"/>
+        <w:rPr>
+          <w:rFonts w:ascii="Arial" w:hAnsi="Arial" w:cs="Arial"/>
+          <w:lang w:val="en-US"/>
+        </w:rPr>
+      </w:pPr>
+      <w:r>
+        <w:rPr>
+          <w:rFonts w:ascii="Arial" w:hAnsi="Arial" w:cs="Arial"/>
+          <w:lang w:val="en-US"/>
+        </w:rPr>
+        <w:t>All mall list</w:t>
+      </w:r>
+    </w:p>
+    <w:p>
+      <w:pPr>
+        <w:spacing w:line="240" w:lineRule="auto"/>
+        <w:rPr>
+          <w:rFonts w:ascii="Arial" w:hAnsi="Arial" w:cs="Arial"/>
+          <w:lang w:val="en-US"/>
+        </w:rPr>
+      </w:pPr>
+      <w:r>
+        <w:rPr>
+          <w:rFonts w:ascii="Arial" w:hAnsi="Arial" w:cs="Arial"/>
+          <w:lang w:val="en-US"/>
+        </w:rPr>
+        <w:t>All premises list</w:t>
+      </w:r>
+    </w:p>
+    <w:p>
+      <w:pPr>
+        <w:spacing w:line="240" w:lineRule="auto"/>
+        <w:rPr>
+          <w:rFonts w:ascii="Arial" w:hAnsi="Arial" w:cs="Arial"/>
+          <w:lang w:val="en-US"/>
+        </w:rPr>
+      </w:pPr>
+    </w:p>
+    <w:p>
+      <w:pPr>
+        <w:spacing w:line="240" w:lineRule="auto"/>
+        <w:rPr>
+          <w:rFonts w:ascii="Arial" w:hAnsi="Arial" w:cs="Arial"/>
+          <w:lang w:val="en-US"/>
+        </w:rPr>
+      </w:pPr>
+    </w:p>
+    <w:p>
+      <w:pPr>
+        <w:spacing w:line="240" w:lineRule="auto"/>
+        <w:rPr>
+          <w:rFonts w:ascii="Arial" w:hAnsi="Arial" w:cs="Arial"/>
+          <w:lang w:val="en-US"/>
+        </w:rPr>
+      </w:pPr>
       <w:r>
         <w:rPr>
           <w:rFonts w:ascii="Arial" w:hAnsi="Arial" w:cs="Arial"/>
@@ -5001,6 +5450,52 @@
           <w:rFonts w:ascii="Arial" w:hAnsi="Arial" w:cs="Arial"/>
           <w:lang w:val="en-US"/>
         </w:rPr>
+        <w:t xml:space="preserve">Mall list have filter fields: </w:t>
+      </w:r>
+    </w:p>
+    <w:p>
+      <w:pPr>
+        <w:pStyle w:val="a4"/>
+        <w:numPr>
+          <w:ilvl w:val="0"/>
+          <w:numId w:val="13"/>
+        </w:numPr>
+        <w:spacing w:line="240" w:lineRule="auto"/>
+        <w:rPr>
+          <w:rFonts w:ascii="Arial" w:hAnsi="Arial" w:cs="Arial"/>
+          <w:lang w:val="en-US"/>
+        </w:rPr>
+      </w:pPr>
+      <w:r>
+        <w:rPr>
+          <w:rFonts w:ascii="Arial" w:hAnsi="Arial" w:cs="Arial"/>
+          <w:lang w:val="en-US"/>
+        </w:rPr>
+        <w:t>mall name</w:t>
+      </w:r>
+    </w:p>
+    <w:p>
+      <w:pPr>
+        <w:spacing w:line="240" w:lineRule="auto"/>
+        <w:rPr>
+          <w:rFonts w:ascii="Arial" w:hAnsi="Arial" w:cs="Arial"/>
+          <w:lang w:val="en-US"/>
+        </w:rPr>
+      </w:pPr>
+    </w:p>
+    <w:p>
+      <w:pPr>
+        <w:spacing w:line="240" w:lineRule="auto"/>
+        <w:rPr>
+          <w:rFonts w:ascii="Arial" w:hAnsi="Arial" w:cs="Arial"/>
+          <w:lang w:val="en-US"/>
+        </w:rPr>
+      </w:pPr>
+      <w:r>
+        <w:rPr>
+          <w:rFonts w:ascii="Arial" w:hAnsi="Arial" w:cs="Arial"/>
+          <w:lang w:val="en-US"/>
+        </w:rPr>
         <w:t>Premises list</w:t>
       </w:r>
     </w:p>
@@ -5017,6 +5512,328 @@
           <w:rFonts w:ascii="Arial" w:hAnsi="Arial" w:cs="Arial"/>
           <w:lang w:val="en-US"/>
         </w:rPr>
+        <w:t>Premises list have following filter fields (</w:t>
+      </w:r>
+      <w:proofErr w:type="gramStart"/>
+      <w:r>
+        <w:rPr>
+          <w:rFonts w:ascii="Arial" w:hAnsi="Arial" w:cs="Arial"/>
+          <w:lang w:val="en-US"/>
+        </w:rPr>
+        <w:t>fields which’s</w:t>
+      </w:r>
+      <w:proofErr w:type="gramEnd"/>
+      <w:r>
+        <w:rPr>
+          <w:rFonts w:ascii="Arial" w:hAnsi="Arial" w:cs="Arial"/>
+          <w:lang w:val="en-US"/>
+        </w:rPr>
+        <w:t xml:space="preserve"> values are used to filter the list):</w:t>
+      </w:r>
+    </w:p>
+    <w:p>
+      <w:pPr>
+        <w:spacing w:line="240" w:lineRule="auto"/>
+        <w:rPr>
+          <w:rFonts w:ascii="Arial" w:hAnsi="Arial" w:cs="Arial"/>
+          <w:lang w:val="en-US"/>
+        </w:rPr>
+      </w:pPr>
+      <w:r>
+        <w:rPr>
+          <w:rFonts w:ascii="Arial" w:hAnsi="Arial" w:cs="Arial"/>
+          <w:lang w:val="en-US"/>
+        </w:rPr>
+        <w:t xml:space="preserve">Mall – </w:t>
+      </w:r>
+      <w:r>
+        <w:rPr>
+          <w:rFonts w:ascii="Arial" w:hAnsi="Arial" w:cs="Arial"/>
+          <w:lang w:val="en-US"/>
+        </w:rPr>
+        <w:t xml:space="preserve">mall list </w:t>
+      </w:r>
+      <w:r>
+        <w:rPr>
+          <w:rFonts w:ascii="Arial" w:hAnsi="Arial" w:cs="Arial"/>
+          <w:lang w:val="en-US"/>
+        </w:rPr>
+        <w:t xml:space="preserve">presented as </w:t>
+      </w:r>
+      <w:proofErr w:type="spellStart"/>
+      <w:r>
+        <w:rPr>
+          <w:rFonts w:ascii="Arial" w:hAnsi="Arial" w:cs="Arial"/>
+          <w:lang w:val="en-US"/>
+        </w:rPr>
+        <w:t>combolist</w:t>
+      </w:r>
+      <w:proofErr w:type="spellEnd"/>
+    </w:p>
+    <w:p>
+      <w:pPr>
+        <w:spacing w:line="240" w:lineRule="auto"/>
+        <w:rPr>
+          <w:rFonts w:ascii="Arial" w:hAnsi="Arial" w:cs="Arial"/>
+          <w:lang w:val="en-US"/>
+        </w:rPr>
+      </w:pPr>
+      <w:r>
+        <w:rPr>
+          <w:rFonts w:ascii="Arial" w:hAnsi="Arial" w:cs="Arial"/>
+          <w:lang w:val="en-US"/>
+        </w:rPr>
+        <w:t>Price from – minimal price, control accepts only numbers</w:t>
+      </w:r>
+    </w:p>
+    <w:p>
+      <w:pPr>
+        <w:spacing w:line="240" w:lineRule="auto"/>
+        <w:rPr>
+          <w:rFonts w:ascii="Arial" w:hAnsi="Arial" w:cs="Arial"/>
+          <w:lang w:val="en-US"/>
+        </w:rPr>
+      </w:pPr>
+      <w:r>
+        <w:rPr>
+          <w:rFonts w:ascii="Arial" w:hAnsi="Arial" w:cs="Arial"/>
+          <w:lang w:val="en-US"/>
+        </w:rPr>
+        <w:t>Price to – maximum price</w:t>
+      </w:r>
+      <w:r>
+        <w:rPr>
+          <w:rFonts w:ascii="Arial" w:hAnsi="Arial" w:cs="Arial"/>
+          <w:lang w:val="en-US"/>
+        </w:rPr>
+        <w:t>, control accepts only numbers</w:t>
+      </w:r>
+    </w:p>
+    <w:p>
+      <w:pPr>
+        <w:spacing w:line="240" w:lineRule="auto"/>
+        <w:rPr>
+          <w:rFonts w:ascii="Arial" w:hAnsi="Arial" w:cs="Arial"/>
+          <w:lang w:val="en-US"/>
+        </w:rPr>
+      </w:pPr>
+      <w:r>
+        <w:rPr>
+          <w:rFonts w:ascii="Arial" w:hAnsi="Arial" w:cs="Arial"/>
+          <w:lang w:val="en-US"/>
+        </w:rPr>
+        <w:t xml:space="preserve">Area from – minimal </w:t>
+      </w:r>
+      <w:r>
+        <w:rPr>
+          <w:rFonts w:ascii="Arial" w:hAnsi="Arial" w:cs="Arial"/>
+          <w:lang w:val="en-US"/>
+        </w:rPr>
+        <w:t>area, control accepts only numbers</w:t>
+      </w:r>
+    </w:p>
+    <w:p>
+      <w:pPr>
+        <w:spacing w:line="240" w:lineRule="auto"/>
+        <w:rPr>
+          <w:rFonts w:ascii="Arial" w:hAnsi="Arial" w:cs="Arial"/>
+          <w:lang w:val="en-US"/>
+        </w:rPr>
+      </w:pPr>
+      <w:r>
+        <w:rPr>
+          <w:rFonts w:ascii="Arial" w:hAnsi="Arial" w:cs="Arial"/>
+          <w:lang w:val="en-US"/>
+        </w:rPr>
+        <w:t xml:space="preserve">Area to – maximal </w:t>
+      </w:r>
+      <w:r>
+        <w:rPr>
+          <w:rFonts w:ascii="Arial" w:hAnsi="Arial" w:cs="Arial"/>
+          <w:lang w:val="en-US"/>
+        </w:rPr>
+        <w:t>area, control accepts only numbers</w:t>
+      </w:r>
+    </w:p>
+    <w:p>
+      <w:pPr>
+        <w:spacing w:line="240" w:lineRule="auto"/>
+        <w:rPr>
+          <w:rFonts w:ascii="Arial" w:hAnsi="Arial" w:cs="Arial"/>
+          <w:lang w:val="en-US"/>
+        </w:rPr>
+      </w:pPr>
+      <w:proofErr w:type="spellStart"/>
+      <w:r>
+        <w:rPr>
+          <w:rFonts w:ascii="Arial" w:hAnsi="Arial" w:cs="Arial"/>
+          <w:lang w:val="en-US"/>
+        </w:rPr>
+        <w:t>Haswindow</w:t>
+      </w:r>
+      <w:proofErr w:type="spellEnd"/>
+      <w:r>
+        <w:rPr>
+          <w:rFonts w:ascii="Arial" w:hAnsi="Arial" w:cs="Arial"/>
+          <w:lang w:val="en-US"/>
+        </w:rPr>
+        <w:t xml:space="preserve"> – bool field</w:t>
+      </w:r>
+      <w:r>
+        <w:rPr>
+          <w:rFonts w:ascii="Arial" w:hAnsi="Arial" w:cs="Arial"/>
+          <w:lang w:val="en-US"/>
+        </w:rPr>
+        <w:t>, checkbox or combo with yes/no value</w:t>
+      </w:r>
+    </w:p>
+    <w:p>
+      <w:pPr>
+        <w:spacing w:line="240" w:lineRule="auto"/>
+        <w:rPr>
+          <w:rFonts w:ascii="Arial" w:hAnsi="Arial" w:cs="Arial"/>
+          <w:lang w:val="en-US"/>
+        </w:rPr>
+      </w:pPr>
+      <w:r>
+        <w:rPr>
+          <w:rFonts w:ascii="Arial" w:hAnsi="Arial" w:cs="Arial"/>
+          <w:lang w:val="en-US"/>
+        </w:rPr>
+        <w:t xml:space="preserve">Premises list have functionality to order the list in </w:t>
+      </w:r>
+      <w:r>
+        <w:rPr>
+          <w:rFonts w:ascii="Arial" w:hAnsi="Arial" w:cs="Arial"/>
+          <w:lang w:val="en-US"/>
+        </w:rPr>
+        <w:t>both</w:t>
+      </w:r>
+      <w:r>
+        <w:rPr>
+          <w:rFonts w:ascii="Arial" w:hAnsi="Arial" w:cs="Arial"/>
+          <w:lang w:val="en-US"/>
+        </w:rPr>
+        <w:t xml:space="preserve"> dir</w:t>
+      </w:r>
+      <w:r>
+        <w:rPr>
+          <w:rFonts w:ascii="Arial" w:hAnsi="Arial" w:cs="Arial"/>
+          <w:lang w:val="en-US"/>
+        </w:rPr>
+        <w:t>ec</w:t>
+      </w:r>
+      <w:r>
+        <w:rPr>
+          <w:rFonts w:ascii="Arial" w:hAnsi="Arial" w:cs="Arial"/>
+          <w:lang w:val="en-US"/>
+        </w:rPr>
+        <w:t>tions (</w:t>
+      </w:r>
+      <w:proofErr w:type="spellStart"/>
+      <w:r>
+        <w:rPr>
+          <w:rFonts w:ascii="Arial" w:hAnsi="Arial" w:cs="Arial"/>
+          <w:lang w:val="en-US"/>
+        </w:rPr>
+        <w:t>asc</w:t>
+      </w:r>
+      <w:proofErr w:type="spellEnd"/>
+      <w:r>
+        <w:rPr>
+          <w:rFonts w:ascii="Arial" w:hAnsi="Arial" w:cs="Arial"/>
+          <w:lang w:val="en-US"/>
+        </w:rPr>
+        <w:t xml:space="preserve">, </w:t>
+      </w:r>
+      <w:proofErr w:type="spellStart"/>
+      <w:r>
+        <w:rPr>
+          <w:rFonts w:ascii="Arial" w:hAnsi="Arial" w:cs="Arial"/>
+          <w:lang w:val="en-US"/>
+        </w:rPr>
+        <w:t>desc</w:t>
+      </w:r>
+      <w:proofErr w:type="spellEnd"/>
+      <w:r>
+        <w:rPr>
+          <w:rFonts w:ascii="Arial" w:hAnsi="Arial" w:cs="Arial"/>
+          <w:lang w:val="en-US"/>
+        </w:rPr>
+        <w:t xml:space="preserve">) </w:t>
+      </w:r>
+      <w:proofErr w:type="gramStart"/>
+      <w:r>
+        <w:rPr>
+          <w:rFonts w:ascii="Arial" w:hAnsi="Arial" w:cs="Arial"/>
+          <w:lang w:val="en-US"/>
+        </w:rPr>
+        <w:t>by</w:t>
+      </w:r>
+      <w:proofErr w:type="gramEnd"/>
+      <w:r>
+        <w:rPr>
+          <w:rFonts w:ascii="Arial" w:hAnsi="Arial" w:cs="Arial"/>
+          <w:lang w:val="en-US"/>
+        </w:rPr>
+        <w:t>:</w:t>
+      </w:r>
+    </w:p>
+    <w:p>
+      <w:pPr>
+        <w:pStyle w:val="a4"/>
+        <w:numPr>
+          <w:ilvl w:val="0"/>
+          <w:numId w:val="13"/>
+        </w:numPr>
+        <w:spacing w:line="240" w:lineRule="auto"/>
+        <w:rPr>
+          <w:rFonts w:ascii="Arial" w:hAnsi="Arial" w:cs="Arial"/>
+          <w:lang w:val="en-US"/>
+        </w:rPr>
+      </w:pPr>
+      <w:r>
+        <w:rPr>
+          <w:rFonts w:ascii="Arial" w:hAnsi="Arial" w:cs="Arial"/>
+          <w:lang w:val="en-US"/>
+        </w:rPr>
+        <w:t xml:space="preserve">area </w:t>
+      </w:r>
+    </w:p>
+    <w:p>
+      <w:pPr>
+        <w:pStyle w:val="a4"/>
+        <w:numPr>
+          <w:ilvl w:val="0"/>
+          <w:numId w:val="13"/>
+        </w:numPr>
+        <w:spacing w:line="240" w:lineRule="auto"/>
+        <w:rPr>
+          <w:rFonts w:ascii="Arial" w:hAnsi="Arial" w:cs="Arial"/>
+          <w:lang w:val="en-US"/>
+        </w:rPr>
+      </w:pPr>
+      <w:r>
+        <w:rPr>
+          <w:rFonts w:ascii="Arial" w:hAnsi="Arial" w:cs="Arial"/>
+          <w:lang w:val="en-US"/>
+        </w:rPr>
+        <w:t>price</w:t>
+      </w:r>
+    </w:p>
+    <w:p>
+      <w:pPr>
+        <w:spacing w:line="240" w:lineRule="auto"/>
+        <w:rPr>
+          <w:rFonts w:ascii="Arial" w:hAnsi="Arial" w:cs="Arial"/>
+          <w:lang w:val="en-US"/>
+        </w:rPr>
+      </w:pPr>
+      <w:r>
+        <w:rPr>
+          <w:rFonts w:ascii="Arial" w:hAnsi="Arial" w:cs="Arial"/>
+          <w:lang w:val="en-US"/>
+        </w:rPr>
         <w:t>U</w:t>
       </w:r>
       <w:r>
@@ -5049,76 +5866,28 @@
           <w:lang w:val="en-US"/>
         </w:rPr>
       </w:pPr>
-    </w:p>
-    <w:p>
-      <w:pPr>
-        <w:spacing w:line="240" w:lineRule="auto"/>
-        <w:rPr>
-          <w:rFonts w:ascii="Arial" w:hAnsi="Arial" w:cs="Arial"/>
-          <w:lang w:val="en-US"/>
-        </w:rPr>
-      </w:pPr>
-      <w:r>
-        <w:rPr>
-          <w:rFonts w:ascii="Arial" w:hAnsi="Arial" w:cs="Arial"/>
-          <w:lang w:val="en-US"/>
-        </w:rPr>
-        <w:t xml:space="preserve">Menu for </w:t>
-      </w:r>
-      <w:proofErr w:type="gramStart"/>
-      <w:r>
-        <w:rPr>
-          <w:rFonts w:ascii="Arial" w:hAnsi="Arial" w:cs="Arial"/>
-          <w:lang w:val="en-US"/>
-        </w:rPr>
-        <w:t>landlord</w:t>
-      </w:r>
-      <w:proofErr w:type="gramEnd"/>
-    </w:p>
-    <w:p>
-      <w:pPr>
-        <w:spacing w:line="240" w:lineRule="auto"/>
-        <w:rPr>
-          <w:rFonts w:ascii="Arial" w:hAnsi="Arial" w:cs="Arial"/>
-          <w:lang w:val="en-US"/>
-        </w:rPr>
-      </w:pPr>
-      <w:r>
-        <w:rPr>
-          <w:rFonts w:ascii="Arial" w:hAnsi="Arial" w:cs="Arial"/>
-          <w:lang w:val="en-US"/>
-        </w:rPr>
-        <w:t>All m</w:t>
-      </w:r>
-      <w:r>
-        <w:rPr>
-          <w:rFonts w:ascii="Arial" w:hAnsi="Arial" w:cs="Arial"/>
-          <w:lang w:val="en-US"/>
-        </w:rPr>
-        <w:t>all</w:t>
-      </w:r>
-      <w:r>
-        <w:rPr>
-          <w:rFonts w:ascii="Arial" w:hAnsi="Arial" w:cs="Arial"/>
-          <w:lang w:val="en-US"/>
-        </w:rPr>
-        <w:t xml:space="preserve"> list </w:t>
-      </w:r>
-    </w:p>
-    <w:p>
-      <w:pPr>
-        <w:spacing w:line="240" w:lineRule="auto"/>
-        <w:rPr>
-          <w:rFonts w:ascii="Arial" w:hAnsi="Arial" w:cs="Arial"/>
-          <w:lang w:val="en-US"/>
-        </w:rPr>
-      </w:pPr>
-      <w:r>
-        <w:rPr>
-          <w:rFonts w:ascii="Arial" w:hAnsi="Arial" w:cs="Arial"/>
-          <w:lang w:val="en-US"/>
-        </w:rPr>
-        <w:t>Own mall list</w:t>
+      <w:r>
+        <w:rPr>
+          <w:rFonts w:ascii="Arial" w:hAnsi="Arial" w:cs="Arial"/>
+          <w:lang w:val="en-US"/>
+        </w:rPr>
+        <w:t>Premises list have following filters:</w:t>
+      </w:r>
+    </w:p>
+    <w:p>
+      <w:pPr>
+        <w:spacing w:line="240" w:lineRule="auto"/>
+        <w:rPr>
+          <w:rFonts w:ascii="Arial" w:hAnsi="Arial" w:cs="Arial"/>
+          <w:lang w:val="en-US"/>
+        </w:rPr>
+      </w:pPr>
+      <w:r>
+        <w:rPr>
+          <w:rFonts w:ascii="Arial" w:hAnsi="Arial" w:cs="Arial"/>
+          <w:lang w:val="en-US"/>
+        </w:rPr>
+        <w:t>Email</w:t>
       </w:r>
     </w:p>
     <w:p>
@@ -5135,38 +5904,35 @@
           <w:lang w:val="en-US"/>
         </w:rPr>
         <w:lastRenderedPageBreak/>
-        <w:t>All p</w:t>
-      </w:r>
-      <w:r>
-        <w:rPr>
-          <w:rFonts w:ascii="Arial" w:hAnsi="Arial" w:cs="Arial"/>
-          <w:lang w:val="en-US"/>
-        </w:rPr>
-        <w:t>remises</w:t>
-      </w:r>
-      <w:r>
-        <w:rPr>
-          <w:rFonts w:ascii="Arial" w:hAnsi="Arial" w:cs="Arial"/>
-          <w:lang w:val="en-US"/>
-        </w:rPr>
-        <w:t xml:space="preserve"> list</w:t>
-      </w:r>
-    </w:p>
-    <w:p>
-      <w:pPr>
-        <w:spacing w:line="240" w:lineRule="auto"/>
-        <w:rPr>
-          <w:rFonts w:ascii="Arial" w:hAnsi="Arial" w:cs="Arial"/>
-          <w:lang w:val="en-US"/>
-        </w:rPr>
-      </w:pPr>
-      <w:r>
-        <w:rPr>
-          <w:rFonts w:ascii="Arial" w:hAnsi="Arial" w:cs="Arial"/>
-          <w:lang w:val="en-US"/>
-        </w:rPr>
-        <w:t>Own premises list</w:t>
-      </w:r>
+        <w:t>Email confirmed – checkbox control</w:t>
+      </w:r>
+    </w:p>
+    <w:p>
+      <w:pPr>
+        <w:spacing w:line="240" w:lineRule="auto"/>
+        <w:rPr>
+          <w:rFonts w:ascii="Arial" w:hAnsi="Arial" w:cs="Arial"/>
+          <w:lang w:val="en-US"/>
+        </w:rPr>
+      </w:pPr>
+    </w:p>
+    <w:p>
+      <w:pPr>
+        <w:spacing w:line="240" w:lineRule="auto"/>
+        <w:rPr>
+          <w:rFonts w:ascii="Arial" w:hAnsi="Arial" w:cs="Arial"/>
+          <w:lang w:val="en-US"/>
+        </w:rPr>
+      </w:pPr>
+    </w:p>
+    <w:p>
+      <w:pPr>
+        <w:spacing w:line="240" w:lineRule="auto"/>
+        <w:rPr>
+          <w:rFonts w:ascii="Arial" w:hAnsi="Arial" w:cs="Arial"/>
+          <w:lang w:val="en-US"/>
+        </w:rPr>
+      </w:pPr>
     </w:p>
     <w:p>
       <w:pPr>
@@ -6441,8 +7207,6 @@
         </w:rPr>
         <w:t>T - Tenant</w:t>
       </w:r>
-      <w:bookmarkStart w:id="0" w:name="_GoBack"/>
-      <w:bookmarkEnd w:id="0"/>
     </w:p>
     <w:p>
       <w:pPr>
@@ -7560,6 +8324,7 @@
                 <w:szCs w:val="19"/>
                 <w:lang w:val="en-US" w:eastAsia="en-US"/>
               </w:rPr>
+              <w:lastRenderedPageBreak/>
               <w:t>City</w:t>
             </w:r>
           </w:p>
@@ -9316,6 +10081,8 @@
           <w:lang w:val="en-US"/>
         </w:rPr>
       </w:pPr>
+      <w:bookmarkStart w:id="0" w:name="_GoBack"/>
+      <w:bookmarkEnd w:id="0"/>
     </w:p>
     <w:sectPr>
       <w:pgSz w:w="12240" w:h="15840"/>
@@ -10134,6 +10901,119 @@
     </w:lvl>
   </w:abstractNum>
   <w:abstractNum w:abstractNumId="9" w15:restartNumberingAfterBreak="0">
+    <w:nsid w:val="64CF1589"/>
+    <w:multiLevelType w:val="hybridMultilevel"/>
+    <w:tmpl w:val="00867976"/>
+    <w:lvl w:ilvl="0" w:tplc="04190001">
+      <w:start w:val="1"/>
+      <w:numFmt w:val="bullet"/>
+      <w:lvlText w:val=""/>
+      <w:lvlJc w:val="left"/>
+      <w:pPr>
+        <w:ind w:left="720" w:hanging="360"/>
+      </w:pPr>
+      <w:rPr>
+        <w:rFonts w:ascii="Symbol" w:hAnsi="Symbol" w:hint="default"/>
+      </w:rPr>
+    </w:lvl>
+    <w:lvl w:ilvl="1" w:tplc="04190003" w:tentative="1">
+      <w:start w:val="1"/>
+      <w:numFmt w:val="bullet"/>
+      <w:lvlText w:val="o"/>
+      <w:lvlJc w:val="left"/>
+      <w:pPr>
+        <w:ind w:left="1440" w:hanging="360"/>
+      </w:pPr>
+      <w:rPr>
+        <w:rFonts w:ascii="Courier New" w:hAnsi="Courier New" w:cs="Courier New" w:hint="default"/>
+      </w:rPr>
+    </w:lvl>
+    <w:lvl w:ilvl="2" w:tplc="04190005" w:tentative="1">
+      <w:start w:val="1"/>
+      <w:numFmt w:val="bullet"/>
+      <w:lvlText w:val=""/>
+      <w:lvlJc w:val="left"/>
+      <w:pPr>
+        <w:ind w:left="2160" w:hanging="360"/>
+      </w:pPr>
+      <w:rPr>
+        <w:rFonts w:ascii="Wingdings" w:hAnsi="Wingdings" w:hint="default"/>
+      </w:rPr>
+    </w:lvl>
+    <w:lvl w:ilvl="3" w:tplc="04190001" w:tentative="1">
+      <w:start w:val="1"/>
+      <w:numFmt w:val="bullet"/>
+      <w:lvlText w:val=""/>
+      <w:lvlJc w:val="left"/>
+      <w:pPr>
+        <w:ind w:left="2880" w:hanging="360"/>
+      </w:pPr>
+      <w:rPr>
+        <w:rFonts w:ascii="Symbol" w:hAnsi="Symbol" w:hint="default"/>
+      </w:rPr>
+    </w:lvl>
+    <w:lvl w:ilvl="4" w:tplc="04190003" w:tentative="1">
+      <w:start w:val="1"/>
+      <w:numFmt w:val="bullet"/>
+      <w:lvlText w:val="o"/>
+      <w:lvlJc w:val="left"/>
+      <w:pPr>
+        <w:ind w:left="3600" w:hanging="360"/>
+      </w:pPr>
+      <w:rPr>
+        <w:rFonts w:ascii="Courier New" w:hAnsi="Courier New" w:cs="Courier New" w:hint="default"/>
+      </w:rPr>
+    </w:lvl>
+    <w:lvl w:ilvl="5" w:tplc="04190005" w:tentative="1">
+      <w:start w:val="1"/>
+      <w:numFmt w:val="bullet"/>
+      <w:lvlText w:val=""/>
+      <w:lvlJc w:val="left"/>
+      <w:pPr>
+        <w:ind w:left="4320" w:hanging="360"/>
+      </w:pPr>
+      <w:rPr>
+        <w:rFonts w:ascii="Wingdings" w:hAnsi="Wingdings" w:hint="default"/>
+      </w:rPr>
+    </w:lvl>
+    <w:lvl w:ilvl="6" w:tplc="04190001" w:tentative="1">
+      <w:start w:val="1"/>
+      <w:numFmt w:val="bullet"/>
+      <w:lvlText w:val=""/>
+      <w:lvlJc w:val="left"/>
+      <w:pPr>
+        <w:ind w:left="5040" w:hanging="360"/>
+      </w:pPr>
+      <w:rPr>
+        <w:rFonts w:ascii="Symbol" w:hAnsi="Symbol" w:hint="default"/>
+      </w:rPr>
+    </w:lvl>
+    <w:lvl w:ilvl="7" w:tplc="04190003" w:tentative="1">
+      <w:start w:val="1"/>
+      <w:numFmt w:val="bullet"/>
+      <w:lvlText w:val="o"/>
+      <w:lvlJc w:val="left"/>
+      <w:pPr>
+        <w:ind w:left="5760" w:hanging="360"/>
+      </w:pPr>
+      <w:rPr>
+        <w:rFonts w:ascii="Courier New" w:hAnsi="Courier New" w:cs="Courier New" w:hint="default"/>
+      </w:rPr>
+    </w:lvl>
+    <w:lvl w:ilvl="8" w:tplc="04190005" w:tentative="1">
+      <w:start w:val="1"/>
+      <w:numFmt w:val="bullet"/>
+      <w:lvlText w:val=""/>
+      <w:lvlJc w:val="left"/>
+      <w:pPr>
+        <w:ind w:left="6480" w:hanging="360"/>
+      </w:pPr>
+      <w:rPr>
+        <w:rFonts w:ascii="Wingdings" w:hAnsi="Wingdings" w:hint="default"/>
+      </w:rPr>
+    </w:lvl>
+  </w:abstractNum>
+  <w:abstractNum w:abstractNumId="10" w15:restartNumberingAfterBreak="0">
     <w:nsid w:val="6D14676D"/>
     <w:multiLevelType w:val="hybridMultilevel"/>
     <w:tmpl w:val="DB8071FA"/>
@@ -10219,7 +11099,7 @@
       </w:pPr>
     </w:lvl>
   </w:abstractNum>
-  <w:abstractNum w:abstractNumId="10" w15:restartNumberingAfterBreak="0">
+  <w:abstractNum w:abstractNumId="11" w15:restartNumberingAfterBreak="0">
     <w:nsid w:val="746E78AA"/>
     <w:multiLevelType w:val="hybridMultilevel"/>
     <w:tmpl w:val="7BFC175A"/>
@@ -10308,7 +11188,7 @@
       </w:pPr>
     </w:lvl>
   </w:abstractNum>
-  <w:abstractNum w:abstractNumId="11" w15:restartNumberingAfterBreak="0">
+  <w:abstractNum w:abstractNumId="12" w15:restartNumberingAfterBreak="0">
     <w:nsid w:val="7F9B278A"/>
     <w:multiLevelType w:val="hybridMultilevel"/>
     <w:tmpl w:val="33DABC30"/>
@@ -10422,7 +11302,7 @@
     </w:lvl>
   </w:abstractNum>
   <w:num w:numId="1">
-    <w:abstractNumId w:val="10"/>
+    <w:abstractNumId w:val="11"/>
   </w:num>
   <w:num w:numId="2">
     <w:abstractNumId w:val="0"/>
@@ -10440,7 +11320,7 @@
     <w:abstractNumId w:val="5"/>
   </w:num>
   <w:num w:numId="7">
-    <w:abstractNumId w:val="9"/>
+    <w:abstractNumId w:val="10"/>
   </w:num>
   <w:num w:numId="8">
     <w:abstractNumId w:val="2"/>
@@ -10452,10 +11332,13 @@
     <w:abstractNumId w:val="6"/>
   </w:num>
   <w:num w:numId="11">
-    <w:abstractNumId w:val="11"/>
+    <w:abstractNumId w:val="12"/>
   </w:num>
   <w:num w:numId="12">
     <w:abstractNumId w:val="1"/>
+  </w:num>
+  <w:num w:numId="13">
+    <w:abstractNumId w:val="9"/>
   </w:num>
 </w:numbering>
 </file>
@@ -11256,7 +12139,7 @@
 </file>
 
 <file path=customXml/itemProps1.xml><?xml version="1.0" encoding="utf-8"?>
-<ds:datastoreItem xmlns:ds="http://schemas.openxmlformats.org/officeDocument/2006/customXml" ds:itemID="{28961BD1-914C-4BBE-A55F-5CC45075C58B}">
+<ds:datastoreItem xmlns:ds="http://schemas.openxmlformats.org/officeDocument/2006/customXml" ds:itemID="{48548E72-800F-42A9-9C4B-4A897992ED0F}">
   <ds:schemaRefs>
     <ds:schemaRef ds:uri="http://schemas.openxmlformats.org/officeDocument/2006/bibliography"/>
   </ds:schemaRefs>
